--- a/tariff-reference/mfn_schedule/source/chapter_notes/chapter42.docx
+++ b/tariff-reference/mfn_schedule/source/chapter_notes/chapter42.docx
@@ -4,19 +4,60 @@
   <w:body>
     <w:p>
       <w:pPr>
+        <w:spacing w:line="240" w:lineRule="auto"/>
+        <w:jc w:val="center"/>
+      </w:pPr>
+      <w:r>
+        <w:rPr>
+          <w:b/>
+          <w:bCs/>
+          <w:color w:val="000000"/>
+        </w:rPr>
+        <w:t xml:space="preserve">SECTION </w:t>
+      </w:r>
+      <w:r>
+        <w:rPr>
+          <w:b/>
+          <w:bCs/>
+          <w:color w:val="000000"/>
+        </w:rPr>
+        <w:t>VIII</w:t>
+      </w:r>
+    </w:p>
+    <w:p>
+      <w:pPr>
+        <w:pStyle w:val="Heading2"/>
+        <w:spacing w:line="240" w:lineRule="auto"/>
+      </w:pPr>
+      <w:r>
+        <w:t>Chapter 42</w:t>
+      </w:r>
+      <w:r>
+        <w:br/>
+        <w:t>Articles Of Leather; Saddlery and Harness; Travel Goods, Handbags and Similar Containers; Articles Of Animal Gut (Other Than Silkworm Gut)</w:t>
+      </w:r>
+    </w:p>
+    <w:p>
+      <w:pPr>
         <w:pStyle w:val="Heading3"/>
+        <w:spacing w:before="240" w:after="120" w:line="240" w:lineRule="auto"/>
       </w:pPr>
       <w:r>
         <w:t>Chapter Notes</w:t>
       </w:r>
     </w:p>
-    <w:p/>
     <w:p>
+      <w:pPr>
+        <w:spacing w:line="240" w:lineRule="auto"/>
+      </w:pPr>
       <w:r>
         <w:t>1. For the purpose of this chapter, the term 'leather' includes chamois (including combination chamois) leather, patent leather, patent laminated leather and metallised leather.</w:t>
       </w:r>
     </w:p>
     <w:p>
+      <w:pPr>
+        <w:spacing w:line="240" w:lineRule="auto"/>
+      </w:pPr>
       <w:r>
         <w:t>2. This chapter does not cover:</w:t>
       </w:r>
@@ -28,6 +69,8 @@
           <w:ilvl w:val="0"/>
           <w:numId w:val="61"/>
         </w:numPr>
+        <w:spacing w:line="240" w:lineRule="auto"/>
+        <w:contextualSpacing w:val="0"/>
       </w:pPr>
       <w:r>
         <w:t>sterile surgical catgut or similar sterile suture materials (heading 3006);</w:t>
@@ -40,6 +83,8 @@
           <w:ilvl w:val="0"/>
           <w:numId w:val="61"/>
         </w:numPr>
+        <w:spacing w:line="240" w:lineRule="auto"/>
+        <w:contextualSpacing w:val="0"/>
       </w:pPr>
       <w:r>
         <w:t>articles of apparel and clothing accessories (except gloves, mittens and mitts), lined with furskin or artificial fur or to which furskin or artificial fur is attached on the outside except as mere trimming (heading 4303 or 4304);</w:t>
@@ -52,6 +97,8 @@
           <w:ilvl w:val="0"/>
           <w:numId w:val="61"/>
         </w:numPr>
+        <w:spacing w:line="240" w:lineRule="auto"/>
+        <w:contextualSpacing w:val="0"/>
       </w:pPr>
       <w:r>
         <w:t>made up articles of netting (heading 5608);</w:t>
@@ -64,6 +111,8 @@
           <w:ilvl w:val="0"/>
           <w:numId w:val="61"/>
         </w:numPr>
+        <w:spacing w:line="240" w:lineRule="auto"/>
+        <w:contextualSpacing w:val="0"/>
       </w:pPr>
       <w:r>
         <w:t>articles of Chapter 64;</w:t>
@@ -76,6 +125,8 @@
           <w:ilvl w:val="0"/>
           <w:numId w:val="61"/>
         </w:numPr>
+        <w:spacing w:line="240" w:lineRule="auto"/>
+        <w:contextualSpacing w:val="0"/>
       </w:pPr>
       <w:r>
         <w:t>headgear or parts thereof of Chapter 65;</w:t>
@@ -88,6 +139,8 @@
           <w:ilvl w:val="0"/>
           <w:numId w:val="61"/>
         </w:numPr>
+        <w:spacing w:line="240" w:lineRule="auto"/>
+        <w:contextualSpacing w:val="0"/>
       </w:pPr>
       <w:r>
         <w:t>whips, riding-crops or other articles of heading 6602;</w:t>
@@ -100,10 +153,14 @@
           <w:ilvl w:val="0"/>
           <w:numId w:val="61"/>
         </w:numPr>
+        <w:spacing w:line="240" w:lineRule="auto"/>
+        <w:contextualSpacing w:val="0"/>
       </w:pPr>
       <w:r>
         <w:t>cuff-links, bracelets or other imitation jewellery (heading 7117);</w:t>
       </w:r>
+      <w:bookmarkStart w:id="0" w:name="_GoBack"/>
+      <w:bookmarkEnd w:id="0"/>
     </w:p>
     <w:p>
       <w:pPr>
@@ -112,6 +169,8 @@
           <w:ilvl w:val="0"/>
           <w:numId w:val="61"/>
         </w:numPr>
+        <w:spacing w:line="240" w:lineRule="auto"/>
+        <w:contextualSpacing w:val="0"/>
       </w:pPr>
       <w:r>
         <w:t>fittings or trimmings for harness, such as stirrups, bits, horse brasses and buckles, separately presented (generally, Section XV);</w:t>
@@ -124,6 +183,8 @@
           <w:ilvl w:val="0"/>
           <w:numId w:val="0"/>
         </w:numPr>
+        <w:spacing w:line="240" w:lineRule="auto"/>
+        <w:contextualSpacing w:val="0"/>
       </w:pPr>
       <w:r>
         <w:t>(</w:t>
@@ -144,6 +205,8 @@
           <w:ilvl w:val="0"/>
           <w:numId w:val="0"/>
         </w:numPr>
+        <w:spacing w:line="240" w:lineRule="auto"/>
+        <w:contextualSpacing w:val="0"/>
       </w:pPr>
       <w:r>
         <w:t>k. articles of Chapter 94 (for example, furniture, lamps and lighting fittings);</w:t>
@@ -156,6 +219,8 @@
           <w:ilvl w:val="0"/>
           <w:numId w:val="0"/>
         </w:numPr>
+        <w:spacing w:line="240" w:lineRule="auto"/>
+        <w:contextualSpacing w:val="0"/>
       </w:pPr>
       <w:r>
         <w:t>l. articles of Chapter 95 (for example, toys, games, sports requisites); or</w:t>
@@ -168,12 +233,17 @@
           <w:ilvl w:val="0"/>
           <w:numId w:val="0"/>
         </w:numPr>
+        <w:spacing w:line="240" w:lineRule="auto"/>
+        <w:contextualSpacing w:val="0"/>
       </w:pPr>
       <w:r>
         <w:t>m. buttons, press-fasteners, snap-fasteners, press-studs, button moulds or other parts of these articles, button blanks, of heading 9606.</w:t>
       </w:r>
     </w:p>
     <w:p>
+      <w:pPr>
+        <w:spacing w:line="240" w:lineRule="auto"/>
+      </w:pPr>
       <w:r>
         <w:t>3. (A) In addition to the provisions of note 2 above, heading 4202 does not cover:</w:t>
       </w:r>
@@ -185,6 +255,8 @@
           <w:ilvl w:val="0"/>
           <w:numId w:val="62"/>
         </w:numPr>
+        <w:spacing w:line="240" w:lineRule="auto"/>
+        <w:contextualSpacing w:val="0"/>
       </w:pPr>
       <w:r>
         <w:t>bags made of sheeting of plastics, whether or not printed, with handles, not designed for prolonged use (heading 3923);</w:t>
@@ -197,25 +269,33 @@
           <w:ilvl w:val="0"/>
           <w:numId w:val="62"/>
         </w:numPr>
+        <w:spacing w:line="240" w:lineRule="auto"/>
+        <w:contextualSpacing w:val="0"/>
       </w:pPr>
       <w:r>
         <w:t>articles of plaiting materials (heading 4602).</w:t>
       </w:r>
     </w:p>
     <w:p>
+      <w:pPr>
+        <w:spacing w:line="240" w:lineRule="auto"/>
+      </w:pPr>
       <w:r>
         <w:t>(B) Articles of headings 4202 and 4203 which have parts of precious metal or metal clad with precious metal, of natural or cultured pearls, of precious or semi-precious stones (natural, synthetic or reconstructed) remain classified in those headings, even if such parts constitute more than minor fittings or minor ornamentation, provided that these parts do not give the articles their essential character. If, on the other hand, the parts give the articles their essential character, the articles are to be classified in Chapter 71.</w:t>
       </w:r>
     </w:p>
     <w:p>
+      <w:pPr>
+        <w:spacing w:line="240" w:lineRule="auto"/>
+      </w:pPr>
       <w:r>
         <w:t>4. For the purposes of heading 4203, the expression 'articles of apparel and clothing accessories' applies, inter alia, to gloves, mittens and mitts (including those for sport or for protection), aprons and other protective clothing, braces, belts, bandoliers and wrist straps, but excluding watch straps (heading 9113).</w:t>
       </w:r>
     </w:p>
-    <w:p/>
     <w:p>
       <w:pPr>
         <w:pStyle w:val="Heading3"/>
+        <w:spacing w:before="240" w:after="120" w:line="240" w:lineRule="auto"/>
       </w:pPr>
       <w:r>
         <w:t xml:space="preserve">Additional chapter </w:t>
@@ -226,22 +306,13 @@
       </w:r>
       <w:proofErr w:type="gramEnd"/>
     </w:p>
-    <w:p/>
     <w:p>
       <w:pPr>
-        <w:pStyle w:val="ListParagraph"/>
-        <w:numPr>
-          <w:ilvl w:val="0"/>
-          <w:numId w:val="205"/>
-        </w:numPr>
+        <w:spacing w:line="240" w:lineRule="auto"/>
       </w:pPr>
       <w:r>
         <w:t>For the purposes of the subheadings of heading 4202, the term 'outer surface' is to refer to the material of the outer surface of the container being visible to the naked eye, even where this material is the outer layer of a combination of materials which makes up the outer material of the container.</w:t>
       </w:r>
-    </w:p>
-    <w:p>
-      <w:bookmarkStart w:id="0" w:name="_GoBack"/>
-      <w:bookmarkEnd w:id="0"/>
     </w:p>
     <w:sectPr>
       <w:footerReference w:type="default" r:id="rId12"/>
@@ -24690,65 +24761,88 @@
 </file>
 
 <file path=customXml/item1.xml><?xml version="1.0" encoding="utf-8"?>
-<?mso-contentType ?>
-<FormTemplates xmlns="http://schemas.microsoft.com/sharepoint/v3/contenttype/forms">
-  <Display>DocumentLibraryForm</Display>
-  <Edit>DocumentLibraryForm</Edit>
-  <New>DocumentLibraryForm</New>
-</FormTemplates>
+<p:properties xmlns:p="http://schemas.microsoft.com/office/2006/metadata/properties" xmlns:xsi="http://www.w3.org/2001/XMLSchema-instance" xmlns:pc="http://schemas.microsoft.com/office/infopath/2007/PartnerControls">
+  <documentManagement>
+    <_dlc_DocId xmlns="7fd9e60a-720a-478c-bf76-b460d35d354e">H6263HTYEWN5-606535265-19798</_dlc_DocId>
+    <_dlc_DocIdUrl xmlns="7fd9e60a-720a-478c-bf76-b460d35d354e">
+      <Url>https://dbis.sharepoint.com/sites/dit/200/_layouts/15/DocIdRedir.aspx?ID=H6263HTYEWN5-606535265-19798</Url>
+      <Description>H6263HTYEWN5-606535265-19798</Description>
+    </_dlc_DocIdUrl>
+    <TaxCatchAll xmlns="7fd9e60a-720a-478c-bf76-b460d35d354e">
+      <Value>154</Value>
+    </TaxCatchAll>
+    <m975189f4ba442ecbf67d4147307b177 xmlns="c963a4c1-1bb4-49f2-a011-9c776a7eed2a">
+      <Terms xmlns="http://schemas.microsoft.com/office/infopath/2007/PartnerControls">
+        <TermInfo xmlns="http://schemas.microsoft.com/office/infopath/2007/PartnerControls">
+          <TermName xmlns="http://schemas.microsoft.com/office/infopath/2007/PartnerControls">TPG Policy</TermName>
+          <TermId xmlns="http://schemas.microsoft.com/office/infopath/2007/PartnerControls">fff92c63-d8b7-4354-b483-af0745cedc3c</TermId>
+        </TermInfo>
+      </Terms>
+    </m975189f4ba442ecbf67d4147307b177>
+    <Retention_x0020_Label xmlns="a8f60570-4bd3-4f2b-950b-a996de8ab151">HMG PPP Review</Retention_x0020_Label>
+    <Government_x0020_Body xmlns="b413c3fd-5a3b-4239-b985-69032e371c04">DIT</Government_x0020_Body>
+    <Security_x0020_Classification xmlns="7fd9e60a-720a-478c-bf76-b460d35d354e">OFFICIAL</Security_x0020_Classification>
+    <Date_x0020_Opened xmlns="b413c3fd-5a3b-4239-b985-69032e371c04">2018-12-05T14:50:09+00:00</Date_x0020_Opened>
+    <LegacyRecordCategoryIdentifier xmlns="b67a7830-db79-4a49-bf27-2aff92a2201a" xsi:nil="true"/>
+    <LegacyDateFileRequested xmlns="a172083e-e40c-4314-b43a-827352a1ed2c" xsi:nil="true"/>
+    <LegacyCaseReferenceNumber xmlns="c0e5669f-1bcb-499c-94e0-3ccb733d3d13" xsi:nil="true"/>
+    <LegacyFolderType xmlns="b67a7830-db79-4a49-bf27-2aff92a2201a" xsi:nil="true"/>
+    <LegacyRecordFolderIdentifier xmlns="b67a7830-db79-4a49-bf27-2aff92a2201a" xsi:nil="true"/>
+    <LegacyFolder xmlns="b67a7830-db79-4a49-bf27-2aff92a2201a" xsi:nil="true"/>
+    <LegacyMP xmlns="a172083e-e40c-4314-b43a-827352a1ed2c" xsi:nil="true"/>
+    <LegacyDocumentID xmlns="a172083e-e40c-4314-b43a-827352a1ed2c" xsi:nil="true"/>
+    <LegacyFolderDocumentID xmlns="a172083e-e40c-4314-b43a-827352a1ed2c" xsi:nil="true"/>
+    <National_x0020_Caveat xmlns="7fd9e60a-720a-478c-bf76-b460d35d354e" xsi:nil="true"/>
+    <LegacyFolderLink xmlns="b67a7830-db79-4a49-bf27-2aff92a2201a" xsi:nil="true"/>
+    <LegacyDateFileReceived xmlns="a172083e-e40c-4314-b43a-827352a1ed2c" xsi:nil="true"/>
+    <ExternallyShared xmlns="b67a7830-db79-4a49-bf27-2aff92a2201a" xsi:nil="true"/>
+    <Document_x0020_Notes xmlns="b413c3fd-5a3b-4239-b985-69032e371c04" xsi:nil="true"/>
+    <LegacyAdditionalAuthors xmlns="b67a7830-db79-4a49-bf27-2aff92a2201a" xsi:nil="true"/>
+    <LegacyDocumentLink xmlns="b67a7830-db79-4a49-bf27-2aff92a2201a" xsi:nil="true"/>
+    <CIRRUSPreviousLocation xmlns="b413c3fd-5a3b-4239-b985-69032e371c04" xsi:nil="true"/>
+    <LegacyPhysicalItemLocation xmlns="a172083e-e40c-4314-b43a-827352a1ed2c" xsi:nil="true"/>
+    <LegacyRequestType xmlns="a172083e-e40c-4314-b43a-827352a1ed2c" xsi:nil="true"/>
+    <LegacyDescriptor xmlns="a172083e-e40c-4314-b43a-827352a1ed2c" xsi:nil="true"/>
+    <LegacyLastModifiedDate xmlns="b67a7830-db79-4a49-bf27-2aff92a2201a" xsi:nil="true"/>
+    <LegacyDateClosed xmlns="b67a7830-db79-4a49-bf27-2aff92a2201a" xsi:nil="true"/>
+    <LegacyHomeLocation xmlns="b67a7830-db79-4a49-bf27-2aff92a2201a" xsi:nil="true"/>
+    <LegacyExpiryReviewDate xmlns="b67a7830-db79-4a49-bf27-2aff92a2201a" xsi:nil="true"/>
+    <LegacyPhysicalFormat xmlns="a172083e-e40c-4314-b43a-827352a1ed2c">false</LegacyPhysicalFormat>
+    <LegacyDocumentType xmlns="b67a7830-db79-4a49-bf27-2aff92a2201a" xsi:nil="true"/>
+    <LegacyReferencesFromOtherItems xmlns="b67a7830-db79-4a49-bf27-2aff92a2201a" xsi:nil="true"/>
+    <LegacyLastActionDate xmlns="b67a7830-db79-4a49-bf27-2aff92a2201a" xsi:nil="true"/>
+    <CIRRUSPreviousID xmlns="b413c3fd-5a3b-4239-b985-69032e371c04" xsi:nil="true"/>
+    <LegacyModifier xmlns="b67a7830-db79-4a49-bf27-2aff92a2201a">
+      <UserInfo>
+        <DisplayName/>
+        <AccountId xsi:nil="true"/>
+        <AccountType/>
+      </UserInfo>
+    </LegacyModifier>
+    <LegacyStatusonTransfer xmlns="b67a7830-db79-4a49-bf27-2aff92a2201a" xsi:nil="true"/>
+    <LegacyDispositionAsOfDate xmlns="b67a7830-db79-4a49-bf27-2aff92a2201a" xsi:nil="true"/>
+    <LegacyMinister xmlns="a172083e-e40c-4314-b43a-827352a1ed2c" xsi:nil="true"/>
+    <CIRRUSPreviousRetentionPolicy xmlns="b413c3fd-5a3b-4239-b985-69032e371c04" xsi:nil="true"/>
+    <LegacyFileplanTarget xmlns="b67a7830-db79-4a49-bf27-2aff92a2201a" xsi:nil="true"/>
+    <LegacyContentType xmlns="b67a7830-db79-4a49-bf27-2aff92a2201a" xsi:nil="true"/>
+    <LegacyCustodian xmlns="b67a7830-db79-4a49-bf27-2aff92a2201a" xsi:nil="true"/>
+    <Descriptor xmlns="7fd9e60a-720a-478c-bf76-b460d35d354e" xsi:nil="true"/>
+    <LegacyProtectiveMarking xmlns="b67a7830-db79-4a49-bf27-2aff92a2201a" xsi:nil="true"/>
+    <LegacyDateFileReturned xmlns="a172083e-e40c-4314-b43a-827352a1ed2c" xsi:nil="true"/>
+    <LegacyReferencesToOtherItems xmlns="b67a7830-db79-4a49-bf27-2aff92a2201a" xsi:nil="true"/>
+    <LegacyCopyright xmlns="b67a7830-db79-4a49-bf27-2aff92a2201a" xsi:nil="true"/>
+    <Handling_x0020_Instructions xmlns="b413c3fd-5a3b-4239-b985-69032e371c04" xsi:nil="true"/>
+    <Date_x0020_Closed xmlns="b413c3fd-5a3b-4239-b985-69032e371c04" xsi:nil="true"/>
+    <LegacyTags xmlns="b67a7830-db79-4a49-bf27-2aff92a2201a" xsi:nil="true"/>
+    <LegacyFolderNotes xmlns="a172083e-e40c-4314-b43a-827352a1ed2c" xsi:nil="true"/>
+    <LegacyNumericClass xmlns="b67a7830-db79-4a49-bf27-2aff92a2201a" xsi:nil="true"/>
+    <LegacyCurrentLocation xmlns="b67a7830-db79-4a49-bf27-2aff92a2201a" xsi:nil="true"/>
+    <_dlc_DocIdPersistId xmlns="7fd9e60a-720a-478c-bf76-b460d35d354e">false</_dlc_DocIdPersistId>
+  </documentManagement>
+</p:properties>
 </file>
 
 <file path=customXml/item2.xml><?xml version="1.0" encoding="utf-8"?>
-<?mso-contentType ?>
-<spe:Receivers xmlns:spe="http://schemas.microsoft.com/sharepoint/events">
-  <Receiver>
-    <Name>Document ID Generator</Name>
-    <Synchronization>Synchronous</Synchronization>
-    <Type>10001</Type>
-    <SequenceNumber>1000</SequenceNumber>
-    <Url/>
-    <Assembly>Microsoft.Office.DocumentManagement, Version=16.0.0.0, Culture=neutral, PublicKeyToken=71e9bce111e9429c</Assembly>
-    <Class>Microsoft.Office.DocumentManagement.Internal.DocIdHandler</Class>
-    <Data/>
-    <Filter/>
-  </Receiver>
-  <Receiver>
-    <Name>Document ID Generator</Name>
-    <Synchronization>Synchronous</Synchronization>
-    <Type>10002</Type>
-    <SequenceNumber>1001</SequenceNumber>
-    <Url/>
-    <Assembly>Microsoft.Office.DocumentManagement, Version=16.0.0.0, Culture=neutral, PublicKeyToken=71e9bce111e9429c</Assembly>
-    <Class>Microsoft.Office.DocumentManagement.Internal.DocIdHandler</Class>
-    <Data/>
-    <Filter/>
-  </Receiver>
-  <Receiver>
-    <Name>Document ID Generator</Name>
-    <Synchronization>Synchronous</Synchronization>
-    <Type>10004</Type>
-    <SequenceNumber>1002</SequenceNumber>
-    <Url/>
-    <Assembly>Microsoft.Office.DocumentManagement, Version=16.0.0.0, Culture=neutral, PublicKeyToken=71e9bce111e9429c</Assembly>
-    <Class>Microsoft.Office.DocumentManagement.Internal.DocIdHandler</Class>
-    <Data/>
-    <Filter/>
-  </Receiver>
-  <Receiver>
-    <Name>Document ID Generator</Name>
-    <Synchronization>Synchronous</Synchronization>
-    <Type>10006</Type>
-    <SequenceNumber>1003</SequenceNumber>
-    <Url/>
-    <Assembly>Microsoft.Office.DocumentManagement, Version=16.0.0.0, Culture=neutral, PublicKeyToken=71e9bce111e9429c</Assembly>
-    <Class>Microsoft.Office.DocumentManagement.Internal.DocIdHandler</Class>
-    <Data/>
-    <Filter/>
-  </Receiver>
-</spe:Receivers>
-</file>
-
-<file path=customXml/item3.xml><?xml version="1.0" encoding="utf-8"?>
 <ct:contentTypeSchema xmlns:ct="http://schemas.microsoft.com/office/2006/metadata/contentType" xmlns:ma="http://schemas.microsoft.com/office/2006/metadata/properties/metaAttributes" ct:_="" ma:_="" ma:contentTypeName="Document" ma:contentTypeID="0x0101004A38F0208502E24BB4158E23C4C810E0" ma:contentTypeVersion="4" ma:contentTypeDescription="Create a new document." ma:contentTypeScope="" ma:versionID="36b931bf588b04846844b45237260b27">
   <xsd:schema xmlns:xsd="http://www.w3.org/2001/XMLSchema" xmlns:xs="http://www.w3.org/2001/XMLSchema" xmlns:p="http://schemas.microsoft.com/office/2006/metadata/properties" xmlns:ns2="b413c3fd-5a3b-4239-b985-69032e371c04" xmlns:ns3="7fd9e60a-720a-478c-bf76-b460d35d354e" xmlns:ns4="a8f60570-4bd3-4f2b-950b-a996de8ab151" xmlns:ns5="b67a7830-db79-4a49-bf27-2aff92a2201a" xmlns:ns6="a172083e-e40c-4314-b43a-827352a1ed2c" xmlns:ns7="c963a4c1-1bb4-49f2-a011-9c776a7eed2a" xmlns:ns8="c0e5669f-1bcb-499c-94e0-3ccb733d3d13" xmlns:ns9="e1ce9f1e-68cb-4314-8112-50654d812c47" targetNamespace="http://schemas.microsoft.com/office/2006/metadata/properties" ma:root="true" ma:fieldsID="1669b0fb628af404bd8f5952f1c9d72d" ns2:_="" ns3:_="" ns4:_="" ns5:_="" ns6:_="" ns7:_="" ns8:_="" ns9:_="">
     <xsd:import namespace="b413c3fd-5a3b-4239-b985-69032e371c04"/>
@@ -25380,86 +25474,63 @@
 </ct:contentTypeSchema>
 </file>
 
+<file path=customXml/item3.xml><?xml version="1.0" encoding="utf-8"?>
+<?mso-contentType ?>
+<spe:Receivers xmlns:spe="http://schemas.microsoft.com/sharepoint/events">
+  <Receiver>
+    <Name>Document ID Generator</Name>
+    <Synchronization>Synchronous</Synchronization>
+    <Type>10001</Type>
+    <SequenceNumber>1000</SequenceNumber>
+    <Url/>
+    <Assembly>Microsoft.Office.DocumentManagement, Version=16.0.0.0, Culture=neutral, PublicKeyToken=71e9bce111e9429c</Assembly>
+    <Class>Microsoft.Office.DocumentManagement.Internal.DocIdHandler</Class>
+    <Data/>
+    <Filter/>
+  </Receiver>
+  <Receiver>
+    <Name>Document ID Generator</Name>
+    <Synchronization>Synchronous</Synchronization>
+    <Type>10002</Type>
+    <SequenceNumber>1001</SequenceNumber>
+    <Url/>
+    <Assembly>Microsoft.Office.DocumentManagement, Version=16.0.0.0, Culture=neutral, PublicKeyToken=71e9bce111e9429c</Assembly>
+    <Class>Microsoft.Office.DocumentManagement.Internal.DocIdHandler</Class>
+    <Data/>
+    <Filter/>
+  </Receiver>
+  <Receiver>
+    <Name>Document ID Generator</Name>
+    <Synchronization>Synchronous</Synchronization>
+    <Type>10004</Type>
+    <SequenceNumber>1002</SequenceNumber>
+    <Url/>
+    <Assembly>Microsoft.Office.DocumentManagement, Version=16.0.0.0, Culture=neutral, PublicKeyToken=71e9bce111e9429c</Assembly>
+    <Class>Microsoft.Office.DocumentManagement.Internal.DocIdHandler</Class>
+    <Data/>
+    <Filter/>
+  </Receiver>
+  <Receiver>
+    <Name>Document ID Generator</Name>
+    <Synchronization>Synchronous</Synchronization>
+    <Type>10006</Type>
+    <SequenceNumber>1003</SequenceNumber>
+    <Url/>
+    <Assembly>Microsoft.Office.DocumentManagement, Version=16.0.0.0, Culture=neutral, PublicKeyToken=71e9bce111e9429c</Assembly>
+    <Class>Microsoft.Office.DocumentManagement.Internal.DocIdHandler</Class>
+    <Data/>
+    <Filter/>
+  </Receiver>
+</spe:Receivers>
+</file>
+
 <file path=customXml/item4.xml><?xml version="1.0" encoding="utf-8"?>
-<p:properties xmlns:p="http://schemas.microsoft.com/office/2006/metadata/properties" xmlns:xsi="http://www.w3.org/2001/XMLSchema-instance" xmlns:pc="http://schemas.microsoft.com/office/infopath/2007/PartnerControls">
-  <documentManagement>
-    <_dlc_DocId xmlns="7fd9e60a-720a-478c-bf76-b460d35d354e">H6263HTYEWN5-606535265-19798</_dlc_DocId>
-    <_dlc_DocIdUrl xmlns="7fd9e60a-720a-478c-bf76-b460d35d354e">
-      <Url>https://dbis.sharepoint.com/sites/dit/200/_layouts/15/DocIdRedir.aspx?ID=H6263HTYEWN5-606535265-19798</Url>
-      <Description>H6263HTYEWN5-606535265-19798</Description>
-    </_dlc_DocIdUrl>
-    <TaxCatchAll xmlns="7fd9e60a-720a-478c-bf76-b460d35d354e">
-      <Value>154</Value>
-    </TaxCatchAll>
-    <m975189f4ba442ecbf67d4147307b177 xmlns="c963a4c1-1bb4-49f2-a011-9c776a7eed2a">
-      <Terms xmlns="http://schemas.microsoft.com/office/infopath/2007/PartnerControls">
-        <TermInfo xmlns="http://schemas.microsoft.com/office/infopath/2007/PartnerControls">
-          <TermName xmlns="http://schemas.microsoft.com/office/infopath/2007/PartnerControls">TPG Policy</TermName>
-          <TermId xmlns="http://schemas.microsoft.com/office/infopath/2007/PartnerControls">fff92c63-d8b7-4354-b483-af0745cedc3c</TermId>
-        </TermInfo>
-      </Terms>
-    </m975189f4ba442ecbf67d4147307b177>
-    <Retention_x0020_Label xmlns="a8f60570-4bd3-4f2b-950b-a996de8ab151">HMG PPP Review</Retention_x0020_Label>
-    <Government_x0020_Body xmlns="b413c3fd-5a3b-4239-b985-69032e371c04">DIT</Government_x0020_Body>
-    <Security_x0020_Classification xmlns="7fd9e60a-720a-478c-bf76-b460d35d354e">OFFICIAL</Security_x0020_Classification>
-    <Date_x0020_Opened xmlns="b413c3fd-5a3b-4239-b985-69032e371c04">2018-12-05T14:50:09+00:00</Date_x0020_Opened>
-    <LegacyRecordCategoryIdentifier xmlns="b67a7830-db79-4a49-bf27-2aff92a2201a" xsi:nil="true"/>
-    <LegacyDateFileRequested xmlns="a172083e-e40c-4314-b43a-827352a1ed2c" xsi:nil="true"/>
-    <LegacyCaseReferenceNumber xmlns="c0e5669f-1bcb-499c-94e0-3ccb733d3d13" xsi:nil="true"/>
-    <LegacyFolderType xmlns="b67a7830-db79-4a49-bf27-2aff92a2201a" xsi:nil="true"/>
-    <LegacyRecordFolderIdentifier xmlns="b67a7830-db79-4a49-bf27-2aff92a2201a" xsi:nil="true"/>
-    <LegacyFolder xmlns="b67a7830-db79-4a49-bf27-2aff92a2201a" xsi:nil="true"/>
-    <LegacyMP xmlns="a172083e-e40c-4314-b43a-827352a1ed2c" xsi:nil="true"/>
-    <LegacyDocumentID xmlns="a172083e-e40c-4314-b43a-827352a1ed2c" xsi:nil="true"/>
-    <LegacyFolderDocumentID xmlns="a172083e-e40c-4314-b43a-827352a1ed2c" xsi:nil="true"/>
-    <National_x0020_Caveat xmlns="7fd9e60a-720a-478c-bf76-b460d35d354e" xsi:nil="true"/>
-    <LegacyFolderLink xmlns="b67a7830-db79-4a49-bf27-2aff92a2201a" xsi:nil="true"/>
-    <LegacyDateFileReceived xmlns="a172083e-e40c-4314-b43a-827352a1ed2c" xsi:nil="true"/>
-    <ExternallyShared xmlns="b67a7830-db79-4a49-bf27-2aff92a2201a" xsi:nil="true"/>
-    <Document_x0020_Notes xmlns="b413c3fd-5a3b-4239-b985-69032e371c04" xsi:nil="true"/>
-    <LegacyAdditionalAuthors xmlns="b67a7830-db79-4a49-bf27-2aff92a2201a" xsi:nil="true"/>
-    <LegacyDocumentLink xmlns="b67a7830-db79-4a49-bf27-2aff92a2201a" xsi:nil="true"/>
-    <CIRRUSPreviousLocation xmlns="b413c3fd-5a3b-4239-b985-69032e371c04" xsi:nil="true"/>
-    <LegacyPhysicalItemLocation xmlns="a172083e-e40c-4314-b43a-827352a1ed2c" xsi:nil="true"/>
-    <LegacyRequestType xmlns="a172083e-e40c-4314-b43a-827352a1ed2c" xsi:nil="true"/>
-    <LegacyDescriptor xmlns="a172083e-e40c-4314-b43a-827352a1ed2c" xsi:nil="true"/>
-    <LegacyLastModifiedDate xmlns="b67a7830-db79-4a49-bf27-2aff92a2201a" xsi:nil="true"/>
-    <LegacyDateClosed xmlns="b67a7830-db79-4a49-bf27-2aff92a2201a" xsi:nil="true"/>
-    <LegacyHomeLocation xmlns="b67a7830-db79-4a49-bf27-2aff92a2201a" xsi:nil="true"/>
-    <LegacyExpiryReviewDate xmlns="b67a7830-db79-4a49-bf27-2aff92a2201a" xsi:nil="true"/>
-    <LegacyPhysicalFormat xmlns="a172083e-e40c-4314-b43a-827352a1ed2c">false</LegacyPhysicalFormat>
-    <LegacyDocumentType xmlns="b67a7830-db79-4a49-bf27-2aff92a2201a" xsi:nil="true"/>
-    <LegacyReferencesFromOtherItems xmlns="b67a7830-db79-4a49-bf27-2aff92a2201a" xsi:nil="true"/>
-    <LegacyLastActionDate xmlns="b67a7830-db79-4a49-bf27-2aff92a2201a" xsi:nil="true"/>
-    <CIRRUSPreviousID xmlns="b413c3fd-5a3b-4239-b985-69032e371c04" xsi:nil="true"/>
-    <LegacyModifier xmlns="b67a7830-db79-4a49-bf27-2aff92a2201a">
-      <UserInfo>
-        <DisplayName/>
-        <AccountId xsi:nil="true"/>
-        <AccountType/>
-      </UserInfo>
-    </LegacyModifier>
-    <LegacyStatusonTransfer xmlns="b67a7830-db79-4a49-bf27-2aff92a2201a" xsi:nil="true"/>
-    <LegacyDispositionAsOfDate xmlns="b67a7830-db79-4a49-bf27-2aff92a2201a" xsi:nil="true"/>
-    <LegacyMinister xmlns="a172083e-e40c-4314-b43a-827352a1ed2c" xsi:nil="true"/>
-    <CIRRUSPreviousRetentionPolicy xmlns="b413c3fd-5a3b-4239-b985-69032e371c04" xsi:nil="true"/>
-    <LegacyFileplanTarget xmlns="b67a7830-db79-4a49-bf27-2aff92a2201a" xsi:nil="true"/>
-    <LegacyContentType xmlns="b67a7830-db79-4a49-bf27-2aff92a2201a" xsi:nil="true"/>
-    <LegacyCustodian xmlns="b67a7830-db79-4a49-bf27-2aff92a2201a" xsi:nil="true"/>
-    <Descriptor xmlns="7fd9e60a-720a-478c-bf76-b460d35d354e" xsi:nil="true"/>
-    <LegacyProtectiveMarking xmlns="b67a7830-db79-4a49-bf27-2aff92a2201a" xsi:nil="true"/>
-    <LegacyDateFileReturned xmlns="a172083e-e40c-4314-b43a-827352a1ed2c" xsi:nil="true"/>
-    <LegacyReferencesToOtherItems xmlns="b67a7830-db79-4a49-bf27-2aff92a2201a" xsi:nil="true"/>
-    <LegacyCopyright xmlns="b67a7830-db79-4a49-bf27-2aff92a2201a" xsi:nil="true"/>
-    <Handling_x0020_Instructions xmlns="b413c3fd-5a3b-4239-b985-69032e371c04" xsi:nil="true"/>
-    <Date_x0020_Closed xmlns="b413c3fd-5a3b-4239-b985-69032e371c04" xsi:nil="true"/>
-    <LegacyTags xmlns="b67a7830-db79-4a49-bf27-2aff92a2201a" xsi:nil="true"/>
-    <LegacyFolderNotes xmlns="a172083e-e40c-4314-b43a-827352a1ed2c" xsi:nil="true"/>
-    <LegacyNumericClass xmlns="b67a7830-db79-4a49-bf27-2aff92a2201a" xsi:nil="true"/>
-    <LegacyCurrentLocation xmlns="b67a7830-db79-4a49-bf27-2aff92a2201a" xsi:nil="true"/>
-    <_dlc_DocIdPersistId xmlns="7fd9e60a-720a-478c-bf76-b460d35d354e">false</_dlc_DocIdPersistId>
-  </documentManagement>
-</p:properties>
+<?mso-contentType ?>
+<FormTemplates xmlns="http://schemas.microsoft.com/sharepoint/v3/contenttype/forms">
+  <Display>DocumentLibraryForm</Display>
+  <Edit>DocumentLibraryForm</Edit>
+  <New>DocumentLibraryForm</New>
+</FormTemplates>
 </file>
 
 <file path=customXml/item5.xml><?xml version="1.0" encoding="utf-8"?>
@@ -25467,22 +25538,22 @@
 </file>
 
 <file path=customXml/itemProps1.xml><?xml version="1.0" encoding="utf-8"?>
-<ds:datastoreItem xmlns:ds="http://schemas.openxmlformats.org/officeDocument/2006/customXml" ds:itemID="{8435D579-8A89-4691-AD84-2DE0CB24B625}">
+<ds:datastoreItem xmlns:ds="http://schemas.openxmlformats.org/officeDocument/2006/customXml" ds:itemID="{3BB38EA9-2E83-46DD-A8A8-CFC64533E159}">
   <ds:schemaRefs>
-    <ds:schemaRef ds:uri="http://schemas.microsoft.com/sharepoint/v3/contenttype/forms"/>
+    <ds:schemaRef ds:uri="http://schemas.microsoft.com/office/2006/metadata/properties"/>
+    <ds:schemaRef ds:uri="http://schemas.microsoft.com/office/infopath/2007/PartnerControls"/>
+    <ds:schemaRef ds:uri="7fd9e60a-720a-478c-bf76-b460d35d354e"/>
+    <ds:schemaRef ds:uri="c963a4c1-1bb4-49f2-a011-9c776a7eed2a"/>
+    <ds:schemaRef ds:uri="a8f60570-4bd3-4f2b-950b-a996de8ab151"/>
+    <ds:schemaRef ds:uri="b413c3fd-5a3b-4239-b985-69032e371c04"/>
+    <ds:schemaRef ds:uri="b67a7830-db79-4a49-bf27-2aff92a2201a"/>
+    <ds:schemaRef ds:uri="a172083e-e40c-4314-b43a-827352a1ed2c"/>
+    <ds:schemaRef ds:uri="c0e5669f-1bcb-499c-94e0-3ccb733d3d13"/>
   </ds:schemaRefs>
 </ds:datastoreItem>
 </file>
 
 <file path=customXml/itemProps2.xml><?xml version="1.0" encoding="utf-8"?>
-<ds:datastoreItem xmlns:ds="http://schemas.openxmlformats.org/officeDocument/2006/customXml" ds:itemID="{7CA87425-AED5-425D-AD90-93AE8277A413}">
-  <ds:schemaRefs>
-    <ds:schemaRef ds:uri="http://schemas.microsoft.com/sharepoint/events"/>
-  </ds:schemaRefs>
-</ds:datastoreItem>
-</file>
-
-<file path=customXml/itemProps3.xml><?xml version="1.0" encoding="utf-8"?>
 <ds:datastoreItem xmlns:ds="http://schemas.openxmlformats.org/officeDocument/2006/customXml" ds:itemID="{FEC64BD4-A5C6-4465-9478-37F1FD6679BE}">
   <ds:schemaRefs>
     <ds:schemaRef ds:uri="http://schemas.microsoft.com/office/2006/metadata/contentType"/>
@@ -25507,24 +25578,24 @@
 </ds:datastoreItem>
 </file>
 
+<file path=customXml/itemProps3.xml><?xml version="1.0" encoding="utf-8"?>
+<ds:datastoreItem xmlns:ds="http://schemas.openxmlformats.org/officeDocument/2006/customXml" ds:itemID="{7CA87425-AED5-425D-AD90-93AE8277A413}">
+  <ds:schemaRefs>
+    <ds:schemaRef ds:uri="http://schemas.microsoft.com/sharepoint/events"/>
+  </ds:schemaRefs>
+</ds:datastoreItem>
+</file>
+
 <file path=customXml/itemProps4.xml><?xml version="1.0" encoding="utf-8"?>
-<ds:datastoreItem xmlns:ds="http://schemas.openxmlformats.org/officeDocument/2006/customXml" ds:itemID="{3BB38EA9-2E83-46DD-A8A8-CFC64533E159}">
+<ds:datastoreItem xmlns:ds="http://schemas.openxmlformats.org/officeDocument/2006/customXml" ds:itemID="{8435D579-8A89-4691-AD84-2DE0CB24B625}">
   <ds:schemaRefs>
-    <ds:schemaRef ds:uri="http://schemas.microsoft.com/office/2006/metadata/properties"/>
-    <ds:schemaRef ds:uri="http://schemas.microsoft.com/office/infopath/2007/PartnerControls"/>
-    <ds:schemaRef ds:uri="7fd9e60a-720a-478c-bf76-b460d35d354e"/>
-    <ds:schemaRef ds:uri="c963a4c1-1bb4-49f2-a011-9c776a7eed2a"/>
-    <ds:schemaRef ds:uri="a8f60570-4bd3-4f2b-950b-a996de8ab151"/>
-    <ds:schemaRef ds:uri="b413c3fd-5a3b-4239-b985-69032e371c04"/>
-    <ds:schemaRef ds:uri="b67a7830-db79-4a49-bf27-2aff92a2201a"/>
-    <ds:schemaRef ds:uri="a172083e-e40c-4314-b43a-827352a1ed2c"/>
-    <ds:schemaRef ds:uri="c0e5669f-1bcb-499c-94e0-3ccb733d3d13"/>
+    <ds:schemaRef ds:uri="http://schemas.microsoft.com/sharepoint/v3/contenttype/forms"/>
   </ds:schemaRefs>
 </ds:datastoreItem>
 </file>
 
 <file path=customXml/itemProps5.xml><?xml version="1.0" encoding="utf-8"?>
-<ds:datastoreItem xmlns:ds="http://schemas.openxmlformats.org/officeDocument/2006/customXml" ds:itemID="{B6D5C71C-E342-9C46-A015-9BA293957320}">
+<ds:datastoreItem xmlns:ds="http://schemas.openxmlformats.org/officeDocument/2006/customXml" ds:itemID="{A734317A-9B8C-784E-841A-AB92A6B57B5B}">
   <ds:schemaRefs>
     <ds:schemaRef ds:uri="http://schemas.openxmlformats.org/officeDocument/2006/bibliography"/>
   </ds:schemaRefs>

--- a/tariff-reference/mfn_schedule/source/chapter_notes/chapter42.docx
+++ b/tariff-reference/mfn_schedule/source/chapter_notes/chapter42.docx
@@ -7,6 +7,8 @@
         <w:spacing w:line="240" w:lineRule="auto"/>
         <w:jc w:val="center"/>
       </w:pPr>
+      <w:bookmarkStart w:id="0" w:name="_GoBack"/>
+      <w:bookmarkEnd w:id="0"/>
       <w:r>
         <w:rPr>
           <w:b/>
@@ -87,7 +89,23 @@
         <w:contextualSpacing w:val="0"/>
       </w:pPr>
       <w:r>
-        <w:t>articles of apparel and clothing accessories (except gloves, mittens and mitts), lined with furskin or artificial fur or to which furskin or artificial fur is attached on the outside except as mere trimming (heading 4303 or 4304);</w:t>
+        <w:t xml:space="preserve">articles of apparel and clothing accessories (except gloves, mittens and mitts), lined with </w:t>
+      </w:r>
+      <w:proofErr w:type="spellStart"/>
+      <w:r>
+        <w:t>furskin</w:t>
+      </w:r>
+      <w:proofErr w:type="spellEnd"/>
+      <w:r>
+        <w:t xml:space="preserve"> or artificial fur or to which </w:t>
+      </w:r>
+      <w:proofErr w:type="spellStart"/>
+      <w:r>
+        <w:t>furskin</w:t>
+      </w:r>
+      <w:proofErr w:type="spellEnd"/>
+      <w:r>
+        <w:t xml:space="preserve"> or artificial fur is attached on the outside except as mere trimming (heading 4303 or 4304);</w:t>
       </w:r>
     </w:p>
     <w:p>
@@ -159,8 +177,6 @@
       <w:r>
         <w:t>cuff-links, bracelets or other imitation jewellery (heading 7117);</w:t>
       </w:r>
-      <w:bookmarkStart w:id="0" w:name="_GoBack"/>
-      <w:bookmarkEnd w:id="0"/>
     </w:p>
     <w:p>
       <w:pPr>
@@ -189,13 +205,13 @@
       <w:r>
         <w:t>(</w:t>
       </w:r>
-      <w:proofErr w:type="gramStart"/>
+      <w:proofErr w:type="spellStart"/>
       <w:r>
-        <w:t>ij)  strings</w:t>
+        <w:t>ij</w:t>
       </w:r>
-      <w:proofErr w:type="gramEnd"/>
+      <w:proofErr w:type="spellEnd"/>
       <w:r>
-        <w:t>, skins for drums or the like, or other parts of musical instruments (heading 9209);</w:t>
+        <w:t>)  strings, skins for drums or the like, or other parts of musical instruments (heading 9209);</w:t>
       </w:r>
     </w:p>
     <w:p>
@@ -298,13 +314,8 @@
         <w:spacing w:before="240" w:after="120" w:line="240" w:lineRule="auto"/>
       </w:pPr>
       <w:r>
-        <w:t xml:space="preserve">Additional chapter </w:t>
+        <w:t>Additional chapter note</w:t>
       </w:r>
-      <w:proofErr w:type="gramStart"/>
-      <w:r>
-        <w:t>note</w:t>
-      </w:r>
-      <w:proofErr w:type="gramEnd"/>
     </w:p>
     <w:p>
       <w:pPr>
@@ -20997,7 +21008,7 @@
       </w:pPr>
     </w:pPrDefault>
   </w:docDefaults>
-  <w:latentStyles w:defLockedState="0" w:defUIPriority="99" w:defSemiHidden="0" w:defUnhideWhenUsed="0" w:defQFormat="0" w:count="376">
+  <w:latentStyles w:defLockedState="0" w:defUIPriority="99" w:defSemiHidden="0" w:defUnhideWhenUsed="0" w:defQFormat="0" w:count="375">
     <w:lsdException w:name="Normal" w:uiPriority="0" w:qFormat="1"/>
     <w:lsdException w:name="heading 1" w:uiPriority="9" w:qFormat="1"/>
     <w:lsdException w:name="heading 2" w:semiHidden="1" w:uiPriority="9" w:unhideWhenUsed="1" w:qFormat="1"/>
@@ -21373,7 +21384,6 @@
     <w:lsdException w:name="Smart Hyperlink" w:semiHidden="1" w:unhideWhenUsed="1"/>
     <w:lsdException w:name="Hashtag" w:semiHidden="1" w:unhideWhenUsed="1"/>
     <w:lsdException w:name="Unresolved Mention" w:semiHidden="1" w:unhideWhenUsed="1"/>
-    <w:lsdException w:name="Smart Link" w:semiHidden="1" w:unhideWhenUsed="1"/>
   </w:latentStyles>
   <w:style w:type="paragraph" w:default="1" w:styleId="Normal">
     <w:name w:val="Normal"/>
@@ -21721,14 +21731,14 @@
     <w:name w:val="Normal in Table"/>
     <w:basedOn w:val="Normal"/>
     <w:qFormat/>
-    <w:rsid w:val="00F7426B"/>
+    <w:rsid w:val="00526811"/>
     <w:pPr>
-      <w:spacing w:before="40" w:after="40" w:line="240" w:lineRule="auto"/>
+      <w:spacing w:before="40" w:after="40" w:line="264" w:lineRule="auto"/>
       <w:jc w:val="left"/>
     </w:pPr>
     <w:rPr>
       <w:bCs/>
-      <w:sz w:val="18"/>
+      <w:sz w:val="16"/>
     </w:rPr>
   </w:style>
   <w:style w:type="character" w:customStyle="1" w:styleId="Heading3Char">
@@ -24761,88 +24771,6 @@
 </file>
 
 <file path=customXml/item1.xml><?xml version="1.0" encoding="utf-8"?>
-<p:properties xmlns:p="http://schemas.microsoft.com/office/2006/metadata/properties" xmlns:xsi="http://www.w3.org/2001/XMLSchema-instance" xmlns:pc="http://schemas.microsoft.com/office/infopath/2007/PartnerControls">
-  <documentManagement>
-    <_dlc_DocId xmlns="7fd9e60a-720a-478c-bf76-b460d35d354e">H6263HTYEWN5-606535265-19798</_dlc_DocId>
-    <_dlc_DocIdUrl xmlns="7fd9e60a-720a-478c-bf76-b460d35d354e">
-      <Url>https://dbis.sharepoint.com/sites/dit/200/_layouts/15/DocIdRedir.aspx?ID=H6263HTYEWN5-606535265-19798</Url>
-      <Description>H6263HTYEWN5-606535265-19798</Description>
-    </_dlc_DocIdUrl>
-    <TaxCatchAll xmlns="7fd9e60a-720a-478c-bf76-b460d35d354e">
-      <Value>154</Value>
-    </TaxCatchAll>
-    <m975189f4ba442ecbf67d4147307b177 xmlns="c963a4c1-1bb4-49f2-a011-9c776a7eed2a">
-      <Terms xmlns="http://schemas.microsoft.com/office/infopath/2007/PartnerControls">
-        <TermInfo xmlns="http://schemas.microsoft.com/office/infopath/2007/PartnerControls">
-          <TermName xmlns="http://schemas.microsoft.com/office/infopath/2007/PartnerControls">TPG Policy</TermName>
-          <TermId xmlns="http://schemas.microsoft.com/office/infopath/2007/PartnerControls">fff92c63-d8b7-4354-b483-af0745cedc3c</TermId>
-        </TermInfo>
-      </Terms>
-    </m975189f4ba442ecbf67d4147307b177>
-    <Retention_x0020_Label xmlns="a8f60570-4bd3-4f2b-950b-a996de8ab151">HMG PPP Review</Retention_x0020_Label>
-    <Government_x0020_Body xmlns="b413c3fd-5a3b-4239-b985-69032e371c04">DIT</Government_x0020_Body>
-    <Security_x0020_Classification xmlns="7fd9e60a-720a-478c-bf76-b460d35d354e">OFFICIAL</Security_x0020_Classification>
-    <Date_x0020_Opened xmlns="b413c3fd-5a3b-4239-b985-69032e371c04">2018-12-05T14:50:09+00:00</Date_x0020_Opened>
-    <LegacyRecordCategoryIdentifier xmlns="b67a7830-db79-4a49-bf27-2aff92a2201a" xsi:nil="true"/>
-    <LegacyDateFileRequested xmlns="a172083e-e40c-4314-b43a-827352a1ed2c" xsi:nil="true"/>
-    <LegacyCaseReferenceNumber xmlns="c0e5669f-1bcb-499c-94e0-3ccb733d3d13" xsi:nil="true"/>
-    <LegacyFolderType xmlns="b67a7830-db79-4a49-bf27-2aff92a2201a" xsi:nil="true"/>
-    <LegacyRecordFolderIdentifier xmlns="b67a7830-db79-4a49-bf27-2aff92a2201a" xsi:nil="true"/>
-    <LegacyFolder xmlns="b67a7830-db79-4a49-bf27-2aff92a2201a" xsi:nil="true"/>
-    <LegacyMP xmlns="a172083e-e40c-4314-b43a-827352a1ed2c" xsi:nil="true"/>
-    <LegacyDocumentID xmlns="a172083e-e40c-4314-b43a-827352a1ed2c" xsi:nil="true"/>
-    <LegacyFolderDocumentID xmlns="a172083e-e40c-4314-b43a-827352a1ed2c" xsi:nil="true"/>
-    <National_x0020_Caveat xmlns="7fd9e60a-720a-478c-bf76-b460d35d354e" xsi:nil="true"/>
-    <LegacyFolderLink xmlns="b67a7830-db79-4a49-bf27-2aff92a2201a" xsi:nil="true"/>
-    <LegacyDateFileReceived xmlns="a172083e-e40c-4314-b43a-827352a1ed2c" xsi:nil="true"/>
-    <ExternallyShared xmlns="b67a7830-db79-4a49-bf27-2aff92a2201a" xsi:nil="true"/>
-    <Document_x0020_Notes xmlns="b413c3fd-5a3b-4239-b985-69032e371c04" xsi:nil="true"/>
-    <LegacyAdditionalAuthors xmlns="b67a7830-db79-4a49-bf27-2aff92a2201a" xsi:nil="true"/>
-    <LegacyDocumentLink xmlns="b67a7830-db79-4a49-bf27-2aff92a2201a" xsi:nil="true"/>
-    <CIRRUSPreviousLocation xmlns="b413c3fd-5a3b-4239-b985-69032e371c04" xsi:nil="true"/>
-    <LegacyPhysicalItemLocation xmlns="a172083e-e40c-4314-b43a-827352a1ed2c" xsi:nil="true"/>
-    <LegacyRequestType xmlns="a172083e-e40c-4314-b43a-827352a1ed2c" xsi:nil="true"/>
-    <LegacyDescriptor xmlns="a172083e-e40c-4314-b43a-827352a1ed2c" xsi:nil="true"/>
-    <LegacyLastModifiedDate xmlns="b67a7830-db79-4a49-bf27-2aff92a2201a" xsi:nil="true"/>
-    <LegacyDateClosed xmlns="b67a7830-db79-4a49-bf27-2aff92a2201a" xsi:nil="true"/>
-    <LegacyHomeLocation xmlns="b67a7830-db79-4a49-bf27-2aff92a2201a" xsi:nil="true"/>
-    <LegacyExpiryReviewDate xmlns="b67a7830-db79-4a49-bf27-2aff92a2201a" xsi:nil="true"/>
-    <LegacyPhysicalFormat xmlns="a172083e-e40c-4314-b43a-827352a1ed2c">false</LegacyPhysicalFormat>
-    <LegacyDocumentType xmlns="b67a7830-db79-4a49-bf27-2aff92a2201a" xsi:nil="true"/>
-    <LegacyReferencesFromOtherItems xmlns="b67a7830-db79-4a49-bf27-2aff92a2201a" xsi:nil="true"/>
-    <LegacyLastActionDate xmlns="b67a7830-db79-4a49-bf27-2aff92a2201a" xsi:nil="true"/>
-    <CIRRUSPreviousID xmlns="b413c3fd-5a3b-4239-b985-69032e371c04" xsi:nil="true"/>
-    <LegacyModifier xmlns="b67a7830-db79-4a49-bf27-2aff92a2201a">
-      <UserInfo>
-        <DisplayName/>
-        <AccountId xsi:nil="true"/>
-        <AccountType/>
-      </UserInfo>
-    </LegacyModifier>
-    <LegacyStatusonTransfer xmlns="b67a7830-db79-4a49-bf27-2aff92a2201a" xsi:nil="true"/>
-    <LegacyDispositionAsOfDate xmlns="b67a7830-db79-4a49-bf27-2aff92a2201a" xsi:nil="true"/>
-    <LegacyMinister xmlns="a172083e-e40c-4314-b43a-827352a1ed2c" xsi:nil="true"/>
-    <CIRRUSPreviousRetentionPolicy xmlns="b413c3fd-5a3b-4239-b985-69032e371c04" xsi:nil="true"/>
-    <LegacyFileplanTarget xmlns="b67a7830-db79-4a49-bf27-2aff92a2201a" xsi:nil="true"/>
-    <LegacyContentType xmlns="b67a7830-db79-4a49-bf27-2aff92a2201a" xsi:nil="true"/>
-    <LegacyCustodian xmlns="b67a7830-db79-4a49-bf27-2aff92a2201a" xsi:nil="true"/>
-    <Descriptor xmlns="7fd9e60a-720a-478c-bf76-b460d35d354e" xsi:nil="true"/>
-    <LegacyProtectiveMarking xmlns="b67a7830-db79-4a49-bf27-2aff92a2201a" xsi:nil="true"/>
-    <LegacyDateFileReturned xmlns="a172083e-e40c-4314-b43a-827352a1ed2c" xsi:nil="true"/>
-    <LegacyReferencesToOtherItems xmlns="b67a7830-db79-4a49-bf27-2aff92a2201a" xsi:nil="true"/>
-    <LegacyCopyright xmlns="b67a7830-db79-4a49-bf27-2aff92a2201a" xsi:nil="true"/>
-    <Handling_x0020_Instructions xmlns="b413c3fd-5a3b-4239-b985-69032e371c04" xsi:nil="true"/>
-    <Date_x0020_Closed xmlns="b413c3fd-5a3b-4239-b985-69032e371c04" xsi:nil="true"/>
-    <LegacyTags xmlns="b67a7830-db79-4a49-bf27-2aff92a2201a" xsi:nil="true"/>
-    <LegacyFolderNotes xmlns="a172083e-e40c-4314-b43a-827352a1ed2c" xsi:nil="true"/>
-    <LegacyNumericClass xmlns="b67a7830-db79-4a49-bf27-2aff92a2201a" xsi:nil="true"/>
-    <LegacyCurrentLocation xmlns="b67a7830-db79-4a49-bf27-2aff92a2201a" xsi:nil="true"/>
-    <_dlc_DocIdPersistId xmlns="7fd9e60a-720a-478c-bf76-b460d35d354e">false</_dlc_DocIdPersistId>
-  </documentManagement>
-</p:properties>
-</file>
-
-<file path=customXml/item2.xml><?xml version="1.0" encoding="utf-8"?>
 <ct:contentTypeSchema xmlns:ct="http://schemas.microsoft.com/office/2006/metadata/contentType" xmlns:ma="http://schemas.microsoft.com/office/2006/metadata/properties/metaAttributes" ct:_="" ma:_="" ma:contentTypeName="Document" ma:contentTypeID="0x0101004A38F0208502E24BB4158E23C4C810E0" ma:contentTypeVersion="4" ma:contentTypeDescription="Create a new document." ma:contentTypeScope="" ma:versionID="36b931bf588b04846844b45237260b27">
   <xsd:schema xmlns:xsd="http://www.w3.org/2001/XMLSchema" xmlns:xs="http://www.w3.org/2001/XMLSchema" xmlns:p="http://schemas.microsoft.com/office/2006/metadata/properties" xmlns:ns2="b413c3fd-5a3b-4239-b985-69032e371c04" xmlns:ns3="7fd9e60a-720a-478c-bf76-b460d35d354e" xmlns:ns4="a8f60570-4bd3-4f2b-950b-a996de8ab151" xmlns:ns5="b67a7830-db79-4a49-bf27-2aff92a2201a" xmlns:ns6="a172083e-e40c-4314-b43a-827352a1ed2c" xmlns:ns7="c963a4c1-1bb4-49f2-a011-9c776a7eed2a" xmlns:ns8="c0e5669f-1bcb-499c-94e0-3ccb733d3d13" xmlns:ns9="e1ce9f1e-68cb-4314-8112-50654d812c47" targetNamespace="http://schemas.microsoft.com/office/2006/metadata/properties" ma:root="true" ma:fieldsID="1669b0fb628af404bd8f5952f1c9d72d" ns2:_="" ns3:_="" ns4:_="" ns5:_="" ns6:_="" ns7:_="" ns8:_="" ns9:_="">
     <xsd:import namespace="b413c3fd-5a3b-4239-b985-69032e371c04"/>
@@ -25474,7 +25402,98 @@
 </ct:contentTypeSchema>
 </file>
 
+<file path=customXml/item2.xml><?xml version="1.0" encoding="utf-8"?>
+<p:properties xmlns:p="http://schemas.microsoft.com/office/2006/metadata/properties" xmlns:xsi="http://www.w3.org/2001/XMLSchema-instance" xmlns:pc="http://schemas.microsoft.com/office/infopath/2007/PartnerControls">
+  <documentManagement>
+    <_dlc_DocId xmlns="7fd9e60a-720a-478c-bf76-b460d35d354e">H6263HTYEWN5-606535265-19798</_dlc_DocId>
+    <_dlc_DocIdUrl xmlns="7fd9e60a-720a-478c-bf76-b460d35d354e">
+      <Url>https://dbis.sharepoint.com/sites/dit/200/_layouts/15/DocIdRedir.aspx?ID=H6263HTYEWN5-606535265-19798</Url>
+      <Description>H6263HTYEWN5-606535265-19798</Description>
+    </_dlc_DocIdUrl>
+    <TaxCatchAll xmlns="7fd9e60a-720a-478c-bf76-b460d35d354e">
+      <Value>154</Value>
+    </TaxCatchAll>
+    <m975189f4ba442ecbf67d4147307b177 xmlns="c963a4c1-1bb4-49f2-a011-9c776a7eed2a">
+      <Terms xmlns="http://schemas.microsoft.com/office/infopath/2007/PartnerControls">
+        <TermInfo xmlns="http://schemas.microsoft.com/office/infopath/2007/PartnerControls">
+          <TermName xmlns="http://schemas.microsoft.com/office/infopath/2007/PartnerControls">TPG Policy</TermName>
+          <TermId xmlns="http://schemas.microsoft.com/office/infopath/2007/PartnerControls">fff92c63-d8b7-4354-b483-af0745cedc3c</TermId>
+        </TermInfo>
+      </Terms>
+    </m975189f4ba442ecbf67d4147307b177>
+    <Retention_x0020_Label xmlns="a8f60570-4bd3-4f2b-950b-a996de8ab151">HMG PPP Review</Retention_x0020_Label>
+    <Government_x0020_Body xmlns="b413c3fd-5a3b-4239-b985-69032e371c04">DIT</Government_x0020_Body>
+    <Security_x0020_Classification xmlns="7fd9e60a-720a-478c-bf76-b460d35d354e">OFFICIAL</Security_x0020_Classification>
+    <Date_x0020_Opened xmlns="b413c3fd-5a3b-4239-b985-69032e371c04">2018-12-05T14:50:09+00:00</Date_x0020_Opened>
+    <LegacyRecordCategoryIdentifier xmlns="b67a7830-db79-4a49-bf27-2aff92a2201a" xsi:nil="true"/>
+    <LegacyDateFileRequested xmlns="a172083e-e40c-4314-b43a-827352a1ed2c" xsi:nil="true"/>
+    <LegacyCaseReferenceNumber xmlns="c0e5669f-1bcb-499c-94e0-3ccb733d3d13" xsi:nil="true"/>
+    <LegacyFolderType xmlns="b67a7830-db79-4a49-bf27-2aff92a2201a" xsi:nil="true"/>
+    <LegacyRecordFolderIdentifier xmlns="b67a7830-db79-4a49-bf27-2aff92a2201a" xsi:nil="true"/>
+    <LegacyFolder xmlns="b67a7830-db79-4a49-bf27-2aff92a2201a" xsi:nil="true"/>
+    <LegacyMP xmlns="a172083e-e40c-4314-b43a-827352a1ed2c" xsi:nil="true"/>
+    <LegacyDocumentID xmlns="a172083e-e40c-4314-b43a-827352a1ed2c" xsi:nil="true"/>
+    <LegacyFolderDocumentID xmlns="a172083e-e40c-4314-b43a-827352a1ed2c" xsi:nil="true"/>
+    <National_x0020_Caveat xmlns="7fd9e60a-720a-478c-bf76-b460d35d354e" xsi:nil="true"/>
+    <LegacyFolderLink xmlns="b67a7830-db79-4a49-bf27-2aff92a2201a" xsi:nil="true"/>
+    <LegacyDateFileReceived xmlns="a172083e-e40c-4314-b43a-827352a1ed2c" xsi:nil="true"/>
+    <ExternallyShared xmlns="b67a7830-db79-4a49-bf27-2aff92a2201a" xsi:nil="true"/>
+    <Document_x0020_Notes xmlns="b413c3fd-5a3b-4239-b985-69032e371c04" xsi:nil="true"/>
+    <LegacyAdditionalAuthors xmlns="b67a7830-db79-4a49-bf27-2aff92a2201a" xsi:nil="true"/>
+    <LegacyDocumentLink xmlns="b67a7830-db79-4a49-bf27-2aff92a2201a" xsi:nil="true"/>
+    <CIRRUSPreviousLocation xmlns="b413c3fd-5a3b-4239-b985-69032e371c04" xsi:nil="true"/>
+    <LegacyPhysicalItemLocation xmlns="a172083e-e40c-4314-b43a-827352a1ed2c" xsi:nil="true"/>
+    <LegacyRequestType xmlns="a172083e-e40c-4314-b43a-827352a1ed2c" xsi:nil="true"/>
+    <LegacyDescriptor xmlns="a172083e-e40c-4314-b43a-827352a1ed2c" xsi:nil="true"/>
+    <LegacyLastModifiedDate xmlns="b67a7830-db79-4a49-bf27-2aff92a2201a" xsi:nil="true"/>
+    <LegacyDateClosed xmlns="b67a7830-db79-4a49-bf27-2aff92a2201a" xsi:nil="true"/>
+    <LegacyHomeLocation xmlns="b67a7830-db79-4a49-bf27-2aff92a2201a" xsi:nil="true"/>
+    <LegacyExpiryReviewDate xmlns="b67a7830-db79-4a49-bf27-2aff92a2201a" xsi:nil="true"/>
+    <LegacyPhysicalFormat xmlns="a172083e-e40c-4314-b43a-827352a1ed2c">false</LegacyPhysicalFormat>
+    <LegacyDocumentType xmlns="b67a7830-db79-4a49-bf27-2aff92a2201a" xsi:nil="true"/>
+    <LegacyReferencesFromOtherItems xmlns="b67a7830-db79-4a49-bf27-2aff92a2201a" xsi:nil="true"/>
+    <LegacyLastActionDate xmlns="b67a7830-db79-4a49-bf27-2aff92a2201a" xsi:nil="true"/>
+    <CIRRUSPreviousID xmlns="b413c3fd-5a3b-4239-b985-69032e371c04" xsi:nil="true"/>
+    <LegacyModifier xmlns="b67a7830-db79-4a49-bf27-2aff92a2201a">
+      <UserInfo>
+        <DisplayName/>
+        <AccountId xsi:nil="true"/>
+        <AccountType/>
+      </UserInfo>
+    </LegacyModifier>
+    <LegacyStatusonTransfer xmlns="b67a7830-db79-4a49-bf27-2aff92a2201a" xsi:nil="true"/>
+    <LegacyDispositionAsOfDate xmlns="b67a7830-db79-4a49-bf27-2aff92a2201a" xsi:nil="true"/>
+    <LegacyMinister xmlns="a172083e-e40c-4314-b43a-827352a1ed2c" xsi:nil="true"/>
+    <CIRRUSPreviousRetentionPolicy xmlns="b413c3fd-5a3b-4239-b985-69032e371c04" xsi:nil="true"/>
+    <LegacyFileplanTarget xmlns="b67a7830-db79-4a49-bf27-2aff92a2201a" xsi:nil="true"/>
+    <LegacyContentType xmlns="b67a7830-db79-4a49-bf27-2aff92a2201a" xsi:nil="true"/>
+    <LegacyCustodian xmlns="b67a7830-db79-4a49-bf27-2aff92a2201a" xsi:nil="true"/>
+    <Descriptor xmlns="7fd9e60a-720a-478c-bf76-b460d35d354e" xsi:nil="true"/>
+    <LegacyProtectiveMarking xmlns="b67a7830-db79-4a49-bf27-2aff92a2201a" xsi:nil="true"/>
+    <LegacyDateFileReturned xmlns="a172083e-e40c-4314-b43a-827352a1ed2c" xsi:nil="true"/>
+    <LegacyReferencesToOtherItems xmlns="b67a7830-db79-4a49-bf27-2aff92a2201a" xsi:nil="true"/>
+    <LegacyCopyright xmlns="b67a7830-db79-4a49-bf27-2aff92a2201a" xsi:nil="true"/>
+    <Handling_x0020_Instructions xmlns="b413c3fd-5a3b-4239-b985-69032e371c04" xsi:nil="true"/>
+    <Date_x0020_Closed xmlns="b413c3fd-5a3b-4239-b985-69032e371c04" xsi:nil="true"/>
+    <LegacyTags xmlns="b67a7830-db79-4a49-bf27-2aff92a2201a" xsi:nil="true"/>
+    <LegacyFolderNotes xmlns="a172083e-e40c-4314-b43a-827352a1ed2c" xsi:nil="true"/>
+    <LegacyNumericClass xmlns="b67a7830-db79-4a49-bf27-2aff92a2201a" xsi:nil="true"/>
+    <LegacyCurrentLocation xmlns="b67a7830-db79-4a49-bf27-2aff92a2201a" xsi:nil="true"/>
+    <_dlc_DocIdPersistId xmlns="7fd9e60a-720a-478c-bf76-b460d35d354e">false</_dlc_DocIdPersistId>
+  </documentManagement>
+</p:properties>
+</file>
+
 <file path=customXml/item3.xml><?xml version="1.0" encoding="utf-8"?>
+<?mso-contentType ?>
+<FormTemplates xmlns="http://schemas.microsoft.com/sharepoint/v3/contenttype/forms">
+  <Display>DocumentLibraryForm</Display>
+  <Edit>DocumentLibraryForm</Edit>
+  <New>DocumentLibraryForm</New>
+</FormTemplates>
+</file>
+
+<file path=customXml/item4.xml><?xml version="1.0" encoding="utf-8"?>
 <?mso-contentType ?>
 <spe:Receivers xmlns:spe="http://schemas.microsoft.com/sharepoint/events">
   <Receiver>
@@ -25524,36 +25543,11 @@
 </spe:Receivers>
 </file>
 
-<file path=customXml/item4.xml><?xml version="1.0" encoding="utf-8"?>
-<?mso-contentType ?>
-<FormTemplates xmlns="http://schemas.microsoft.com/sharepoint/v3/contenttype/forms">
-  <Display>DocumentLibraryForm</Display>
-  <Edit>DocumentLibraryForm</Edit>
-  <New>DocumentLibraryForm</New>
-</FormTemplates>
-</file>
-
 <file path=customXml/item5.xml><?xml version="1.0" encoding="utf-8"?>
 <b:Sources xmlns:b="http://schemas.openxmlformats.org/officeDocument/2006/bibliography" xmlns="http://schemas.openxmlformats.org/officeDocument/2006/bibliography" SelectedStyle="\APASixthEditionOfficeOnline.xsl" StyleName="APA" Version="6"/>
 </file>
 
 <file path=customXml/itemProps1.xml><?xml version="1.0" encoding="utf-8"?>
-<ds:datastoreItem xmlns:ds="http://schemas.openxmlformats.org/officeDocument/2006/customXml" ds:itemID="{3BB38EA9-2E83-46DD-A8A8-CFC64533E159}">
-  <ds:schemaRefs>
-    <ds:schemaRef ds:uri="http://schemas.microsoft.com/office/2006/metadata/properties"/>
-    <ds:schemaRef ds:uri="http://schemas.microsoft.com/office/infopath/2007/PartnerControls"/>
-    <ds:schemaRef ds:uri="7fd9e60a-720a-478c-bf76-b460d35d354e"/>
-    <ds:schemaRef ds:uri="c963a4c1-1bb4-49f2-a011-9c776a7eed2a"/>
-    <ds:schemaRef ds:uri="a8f60570-4bd3-4f2b-950b-a996de8ab151"/>
-    <ds:schemaRef ds:uri="b413c3fd-5a3b-4239-b985-69032e371c04"/>
-    <ds:schemaRef ds:uri="b67a7830-db79-4a49-bf27-2aff92a2201a"/>
-    <ds:schemaRef ds:uri="a172083e-e40c-4314-b43a-827352a1ed2c"/>
-    <ds:schemaRef ds:uri="c0e5669f-1bcb-499c-94e0-3ccb733d3d13"/>
-  </ds:schemaRefs>
-</ds:datastoreItem>
-</file>
-
-<file path=customXml/itemProps2.xml><?xml version="1.0" encoding="utf-8"?>
 <ds:datastoreItem xmlns:ds="http://schemas.openxmlformats.org/officeDocument/2006/customXml" ds:itemID="{FEC64BD4-A5C6-4465-9478-37F1FD6679BE}">
   <ds:schemaRefs>
     <ds:schemaRef ds:uri="http://schemas.microsoft.com/office/2006/metadata/contentType"/>
@@ -25578,7 +25572,31 @@
 </ds:datastoreItem>
 </file>
 
+<file path=customXml/itemProps2.xml><?xml version="1.0" encoding="utf-8"?>
+<ds:datastoreItem xmlns:ds="http://schemas.openxmlformats.org/officeDocument/2006/customXml" ds:itemID="{3BB38EA9-2E83-46DD-A8A8-CFC64533E159}">
+  <ds:schemaRefs>
+    <ds:schemaRef ds:uri="http://schemas.microsoft.com/office/2006/metadata/properties"/>
+    <ds:schemaRef ds:uri="http://schemas.microsoft.com/office/infopath/2007/PartnerControls"/>
+    <ds:schemaRef ds:uri="7fd9e60a-720a-478c-bf76-b460d35d354e"/>
+    <ds:schemaRef ds:uri="c963a4c1-1bb4-49f2-a011-9c776a7eed2a"/>
+    <ds:schemaRef ds:uri="a8f60570-4bd3-4f2b-950b-a996de8ab151"/>
+    <ds:schemaRef ds:uri="b413c3fd-5a3b-4239-b985-69032e371c04"/>
+    <ds:schemaRef ds:uri="b67a7830-db79-4a49-bf27-2aff92a2201a"/>
+    <ds:schemaRef ds:uri="a172083e-e40c-4314-b43a-827352a1ed2c"/>
+    <ds:schemaRef ds:uri="c0e5669f-1bcb-499c-94e0-3ccb733d3d13"/>
+  </ds:schemaRefs>
+</ds:datastoreItem>
+</file>
+
 <file path=customXml/itemProps3.xml><?xml version="1.0" encoding="utf-8"?>
+<ds:datastoreItem xmlns:ds="http://schemas.openxmlformats.org/officeDocument/2006/customXml" ds:itemID="{8435D579-8A89-4691-AD84-2DE0CB24B625}">
+  <ds:schemaRefs>
+    <ds:schemaRef ds:uri="http://schemas.microsoft.com/sharepoint/v3/contenttype/forms"/>
+  </ds:schemaRefs>
+</ds:datastoreItem>
+</file>
+
+<file path=customXml/itemProps4.xml><?xml version="1.0" encoding="utf-8"?>
 <ds:datastoreItem xmlns:ds="http://schemas.openxmlformats.org/officeDocument/2006/customXml" ds:itemID="{7CA87425-AED5-425D-AD90-93AE8277A413}">
   <ds:schemaRefs>
     <ds:schemaRef ds:uri="http://schemas.microsoft.com/sharepoint/events"/>
@@ -25586,16 +25604,8 @@
 </ds:datastoreItem>
 </file>
 
-<file path=customXml/itemProps4.xml><?xml version="1.0" encoding="utf-8"?>
-<ds:datastoreItem xmlns:ds="http://schemas.openxmlformats.org/officeDocument/2006/customXml" ds:itemID="{8435D579-8A89-4691-AD84-2DE0CB24B625}">
-  <ds:schemaRefs>
-    <ds:schemaRef ds:uri="http://schemas.microsoft.com/sharepoint/v3/contenttype/forms"/>
-  </ds:schemaRefs>
-</ds:datastoreItem>
-</file>
-
 <file path=customXml/itemProps5.xml><?xml version="1.0" encoding="utf-8"?>
-<ds:datastoreItem xmlns:ds="http://schemas.openxmlformats.org/officeDocument/2006/customXml" ds:itemID="{A734317A-9B8C-784E-841A-AB92A6B57B5B}">
+<ds:datastoreItem xmlns:ds="http://schemas.openxmlformats.org/officeDocument/2006/customXml" ds:itemID="{12C44431-C2D8-41BB-B96E-9E7B36112E6C}">
   <ds:schemaRefs>
     <ds:schemaRef ds:uri="http://schemas.openxmlformats.org/officeDocument/2006/bibliography"/>
   </ds:schemaRefs>
